--- a/DesktopX/Docs/DesktopX Plugin Documentation.docx
+++ b/DesktopX/Docs/DesktopX Plugin Documentation.docx
@@ -332,22 +332,20 @@
     </w:p>
     <w:sdt>
       <w:sdtPr>
+        <w:rPr>
+          <w:rFonts w:asciiTheme="minorHAnsi" w:eastAsiaTheme="minorHAnsi" w:hAnsiTheme="minorHAnsi" w:cstheme="minorBidi"/>
+          <w:b w:val="0"/>
+          <w:bCs w:val="0"/>
+          <w:color w:val="auto"/>
+          <w:sz w:val="22"/>
+          <w:szCs w:val="22"/>
+        </w:rPr>
         <w:id w:val="14654427"/>
         <w:docPartObj>
           <w:docPartGallery w:val="Table of Contents"/>
           <w:docPartUnique/>
         </w:docPartObj>
       </w:sdtPr>
-      <w:sdtEndPr>
-        <w:rPr>
-          <w:rFonts w:asciiTheme="minorHAnsi" w:eastAsiaTheme="minorHAnsi" w:hAnsiTheme="minorHAnsi" w:cstheme="minorBidi"/>
-          <w:b w:val="0"/>
-          <w:bCs w:val="0"/>
-          <w:color w:val="auto"/>
-          <w:sz w:val="22"/>
-          <w:szCs w:val="22"/>
-        </w:rPr>
-      </w:sdtEndPr>
       <w:sdtContent>
         <w:p>
           <w:pPr>
@@ -3874,7 +3872,39 @@
           <w:sz w:val="24"/>
           <w:szCs w:val="24"/>
         </w:rPr>
-        <w:t>As mentioned plugins can store data in extern files (config files, graphics, etc). These files should be stored in the directory returned by SD_GET_THEME_DIRECTORY.</w:t>
+        <w:t xml:space="preserve">As mentioned </w:t>
+      </w:r>
+      <w:r>
+        <w:rPr>
+          <w:rFonts w:eastAsia="Times New Roman" w:cs="Times New Roman"/>
+          <w:sz w:val="24"/>
+          <w:szCs w:val="24"/>
+        </w:rPr>
+        <w:t xml:space="preserve">earlier, </w:t>
+      </w:r>
+      <w:r>
+        <w:rPr>
+          <w:rFonts w:eastAsia="Times New Roman" w:cs="Times New Roman"/>
+          <w:sz w:val="24"/>
+          <w:szCs w:val="24"/>
+        </w:rPr>
+        <w:t>plugins can store data in extern</w:t>
+      </w:r>
+      <w:r>
+        <w:rPr>
+          <w:rFonts w:eastAsia="Times New Roman" w:cs="Times New Roman"/>
+          <w:sz w:val="24"/>
+          <w:szCs w:val="24"/>
+        </w:rPr>
+        <w:t>al</w:t>
+      </w:r>
+      <w:r>
+        <w:rPr>
+          <w:rFonts w:eastAsia="Times New Roman" w:cs="Times New Roman"/>
+          <w:sz w:val="24"/>
+          <w:szCs w:val="24"/>
+        </w:rPr>
+        <w:t xml:space="preserve"> files (config files, graphics, etc). These files should be stored in the directory returned by SD_GET_THEME_DIRECTORY.</w:t>
       </w:r>
     </w:p>
     <w:p>
@@ -13531,7 +13561,19 @@
         <w:rPr>
           <w:rFonts w:eastAsia="Times New Roman"/>
         </w:rPr>
-        <w:t>SD_GET_CONTAINER_RECT</w:t>
+        <w:t>SD_GET_</w:t>
+      </w:r>
+      <w:r>
+        <w:rPr>
+          <w:rFonts w:eastAsia="Times New Roman"/>
+        </w:rPr>
+        <w:t>ABSOLUTE</w:t>
+      </w:r>
+      <w:r>
+        <w:rPr>
+          <w:rFonts w:eastAsia="Times New Roman"/>
+        </w:rPr>
+        <w:t>_RECT</w:t>
       </w:r>
       <w:bookmarkEnd w:id="27"/>
     </w:p>
@@ -13606,7 +13648,7 @@
           <w:rFonts w:eastAsia="Times New Roman"/>
         </w:rPr>
         <w:lastRenderedPageBreak/>
-        <w:t>SD_GET_OBJECT_RELATIVE_RECT</w:t>
+        <w:t>SD_GET__RELATIVE_RECT</w:t>
       </w:r>
       <w:bookmarkEnd w:id="28"/>
     </w:p>
@@ -15327,7 +15369,7 @@
                 <w:b/>
                 <w:noProof/>
               </w:rPr>
-              <w:t>22</w:t>
+              <w:t>9</w:t>
             </w:r>
           </w:fldSimple>
         </w:p>
@@ -16748,35 +16790,6 @@
         </w:p>
       </w:docPartBody>
     </w:docPart>
-    <w:docPart>
-      <w:docPartPr>
-        <w:name w:val="F6EB8C30AD254368BEA36D042B9DD589"/>
-        <w:category>
-          <w:name w:val="General"/>
-          <w:gallery w:val="placeholder"/>
-        </w:category>
-        <w:types>
-          <w:type w:val="bbPlcHdr"/>
-        </w:types>
-        <w:behaviors>
-          <w:behavior w:val="content"/>
-        </w:behaviors>
-        <w:guid w:val="{12B318AD-FB21-4A37-8018-CAB2FD38CAA9}"/>
-      </w:docPartPr>
-      <w:docPartBody>
-        <w:p>
-          <w:pPr>
-            <w:pStyle w:val="F6EB8C30AD254368BEA36D042B9DD589"/>
-          </w:pPr>
-          <w:r>
-            <w:rPr>
-              <w:color w:val="76923C" w:themeColor="accent3" w:themeShade="BF"/>
-            </w:rPr>
-            <w:t>[Type the company name]</w:t>
-          </w:r>
-        </w:p>
-      </w:docPartBody>
-    </w:docPart>
   </w:docParts>
 </w:glossaryDocument>
 </file>
@@ -16829,9 +16842,8 @@
     <w:panose1 w:val="020B0604030504040204"/>
     <w:charset w:val="00"/>
     <w:family w:val="swiss"/>
-    <w:notTrueType/>
     <w:pitch w:val="variable"/>
-    <w:sig w:usb0="00000003" w:usb1="00000000" w:usb2="00000000" w:usb3="00000000" w:csb0="00000001" w:csb1="00000000"/>
+    <w:sig w:usb0="E1002AFF" w:usb1="C000605B" w:usb2="00000029" w:usb3="00000000" w:csb0="000101FF" w:csb1="00000000"/>
   </w:font>
 </w:fonts>
 </file>
@@ -16846,6 +16858,7 @@
   </w:compat>
   <w:rsids>
     <w:rsidRoot w:val="005166EC"/>
+    <w:rsid w:val="002A405F"/>
     <w:rsid w:val="005166EC"/>
     <w:rsid w:val="00BC0823"/>
     <w:rsid w:val="00D850FE"/>

--- a/DesktopX/Docs/DesktopX Plugin Documentation.docx
+++ b/DesktopX/Docs/DesktopX Plugin Documentation.docx
@@ -124,9 +124,6 @@
                   </w:rPr>
                   <w:alias w:val="Company"/>
                   <w:id w:val="15676123"/>
-                  <w:placeholder>
-                    <w:docPart w:val="F6EB8C30AD254368BEA36D042B9DD589"/>
-                  </w:placeholder>
                   <w:dataBinding w:prefixMappings="xmlns:ns0='http://schemas.openxmlformats.org/officeDocument/2006/extended-properties'" w:xpath="/ns0:Properties[1]/ns0:Company[1]" w:storeItemID="{6668398D-A668-4E3E-A5EB-62B293D839F1}"/>
                   <w:text/>
                 </w:sdtPr>
@@ -10593,7 +10590,15 @@
           <w:sz w:val="24"/>
           <w:szCs w:val="24"/>
         </w:rPr>
-        <w:t>note that in the current implementation the time and pt members are not used.</w:t>
+        <w:t>Note</w:t>
+      </w:r>
+      <w:r>
+        <w:rPr>
+          <w:rFonts w:eastAsia="Times New Roman" w:cs="Times New Roman"/>
+          <w:sz w:val="24"/>
+          <w:szCs w:val="24"/>
+        </w:rPr>
+        <w:t xml:space="preserve"> that in the current implementation the time and pt members are not used.</w:t>
       </w:r>
       <w:r>
         <w:rPr>
@@ -10657,7 +10662,23 @@
           <w:sz w:val="24"/>
           <w:szCs w:val="24"/>
         </w:rPr>
-        <w:t xml:space="preserve"> the desidered value to return to the window proc.</w:t>
+        <w:t xml:space="preserve"> the de</w:t>
+      </w:r>
+      <w:r>
+        <w:rPr>
+          <w:rFonts w:eastAsia="Times New Roman" w:cs="Times New Roman"/>
+          <w:sz w:val="24"/>
+          <w:szCs w:val="24"/>
+        </w:rPr>
+        <w:t>si</w:t>
+      </w:r>
+      <w:r>
+        <w:rPr>
+          <w:rFonts w:eastAsia="Times New Roman" w:cs="Times New Roman"/>
+          <w:sz w:val="24"/>
+          <w:szCs w:val="24"/>
+        </w:rPr>
+        <w:t>red value to return to the window proc.</w:t>
       </w:r>
       <w:r>
         <w:rPr>
@@ -15369,7 +15390,7 @@
                 <w:b/>
                 <w:noProof/>
               </w:rPr>
-              <w:t>9</w:t>
+              <w:t>17</w:t>
             </w:r>
           </w:fldSimple>
         </w:p>
@@ -16755,42 +16776,7 @@
 
 <file path=word/glossary/document.xml><?xml version="1.0" encoding="utf-8"?>
 <w:glossaryDocument xmlns:ve="http://schemas.openxmlformats.org/markup-compatibility/2006" xmlns:o="urn:schemas-microsoft-com:office:office" xmlns:r="http://schemas.openxmlformats.org/officeDocument/2006/relationships" xmlns:m="http://schemas.openxmlformats.org/officeDocument/2006/math" xmlns:v="urn:schemas-microsoft-com:vml" xmlns:wp="http://schemas.openxmlformats.org/drawingml/2006/wordprocessingDrawing" xmlns:w10="urn:schemas-microsoft-com:office:word" xmlns:w="http://schemas.openxmlformats.org/wordprocessingml/2006/main" xmlns:wne="http://schemas.microsoft.com/office/word/2006/wordml">
-  <w:docParts>
-    <w:docPart>
-      <w:docPartPr>
-        <w:name w:val="494541377CC9400688A2C7A86F698261"/>
-        <w:category>
-          <w:name w:val="General"/>
-          <w:gallery w:val="placeholder"/>
-        </w:category>
-        <w:types>
-          <w:type w:val="bbPlcHdr"/>
-        </w:types>
-        <w:behaviors>
-          <w:behavior w:val="content"/>
-        </w:behaviors>
-        <w:guid w:val="{FACC917A-CA9E-4012-B9C9-0C9BE9FB7956}"/>
-      </w:docPartPr>
-      <w:docPartBody>
-        <w:p>
-          <w:pPr>
-            <w:pStyle w:val="494541377CC9400688A2C7A86F698261"/>
-          </w:pPr>
-          <w:r>
-            <w:rPr>
-              <w:rFonts w:asciiTheme="majorHAnsi" w:eastAsiaTheme="majorEastAsia" w:hAnsiTheme="majorHAnsi" w:cstheme="majorBidi"/>
-              <w:b/>
-              <w:bCs/>
-              <w:color w:val="FFFFFF" w:themeColor="background1"/>
-              <w:sz w:val="72"/>
-              <w:szCs w:val="72"/>
-            </w:rPr>
-            <w:t>[Year]</w:t>
-          </w:r>
-        </w:p>
-      </w:docPartBody>
-    </w:docPart>
-  </w:docParts>
+  <w:docParts/>
 </w:glossaryDocument>
 </file>
 
@@ -16864,6 +16850,7 @@
     <w:rsid w:val="00D850FE"/>
     <w:rsid w:val="00E63F52"/>
     <w:rsid w:val="00F9281D"/>
+    <w:rsid w:val="00FC68F8"/>
   </w:rsids>
   <m:mathPr>
     <m:mathFont m:val="Cambria Math"/>
